--- a/Project Files/01_SafetyPlan_LaneAssistance.docx
+++ b/Project Files/01_SafetyPlan_LaneAssistance.docx
@@ -15,7 +15,9 @@
         </w:rPr>
       </w:pPr>
       <w:bookmarkStart w:id="0" w:name="_gc2pz7m8v7e" w:colFirst="0" w:colLast="0"/>
+      <w:bookmarkStart w:id="1" w:name="_GoBack"/>
       <w:bookmarkEnd w:id="0"/>
+      <w:bookmarkEnd w:id="1"/>
       <w:r>
         <w:rPr>
           <w:noProof/>
@@ -130,8 +132,8 @@
           <w:szCs w:val="48"/>
         </w:rPr>
       </w:pPr>
-      <w:bookmarkStart w:id="1" w:name="_26sbew8fa0gp" w:colFirst="0" w:colLast="0"/>
-      <w:bookmarkEnd w:id="1"/>
+      <w:bookmarkStart w:id="2" w:name="_26sbew8fa0gp" w:colFirst="0" w:colLast="0"/>
+      <w:bookmarkEnd w:id="2"/>
     </w:p>
     <w:p>
       <w:pPr>
@@ -143,8 +145,8 @@
           <w:szCs w:val="48"/>
         </w:rPr>
       </w:pPr>
-      <w:bookmarkStart w:id="2" w:name="_1v0rwb789wl3" w:colFirst="0" w:colLast="0"/>
-      <w:bookmarkEnd w:id="2"/>
+      <w:bookmarkStart w:id="3" w:name="_1v0rwb789wl3" w:colFirst="0" w:colLast="0"/>
+      <w:bookmarkEnd w:id="3"/>
     </w:p>
     <w:p>
       <w:pPr>
@@ -155,8 +157,8 @@
           <w:szCs w:val="48"/>
         </w:rPr>
       </w:pPr>
-      <w:bookmarkStart w:id="3" w:name="_2468oyeg0eef" w:colFirst="0" w:colLast="0"/>
-      <w:bookmarkEnd w:id="3"/>
+      <w:bookmarkStart w:id="4" w:name="_2468oyeg0eef" w:colFirst="0" w:colLast="0"/>
+      <w:bookmarkEnd w:id="4"/>
     </w:p>
     <w:p/>
     <w:p/>
@@ -166,8 +168,8 @@
         <w:contextualSpacing w:val="0"/>
         <w:jc w:val="right"/>
       </w:pPr>
-      <w:bookmarkStart w:id="4" w:name="_ug35toubx59n" w:colFirst="0" w:colLast="0"/>
-      <w:bookmarkEnd w:id="4"/>
+      <w:bookmarkStart w:id="5" w:name="_ug35toubx59n" w:colFirst="0" w:colLast="0"/>
+      <w:bookmarkEnd w:id="5"/>
       <w:r>
         <w:rPr>
           <w:sz w:val="48"/>
@@ -223,8 +225,8 @@
           <w:szCs w:val="48"/>
         </w:rPr>
       </w:pPr>
-      <w:bookmarkStart w:id="5" w:name="_ryo483hmgvs6" w:colFirst="0" w:colLast="0"/>
-      <w:bookmarkEnd w:id="5"/>
+      <w:bookmarkStart w:id="6" w:name="_ryo483hmgvs6" w:colFirst="0" w:colLast="0"/>
+      <w:bookmarkEnd w:id="6"/>
       <w:r>
         <w:rPr>
           <w:noProof/>
@@ -313,8 +315,8 @@
         <w:spacing w:before="480" w:after="180" w:line="240" w:lineRule="auto"/>
         <w:contextualSpacing w:val="0"/>
       </w:pPr>
-      <w:bookmarkStart w:id="6" w:name="_1t3h5sf" w:colFirst="0" w:colLast="0"/>
-      <w:bookmarkEnd w:id="6"/>
+      <w:bookmarkStart w:id="7" w:name="_1t3h5sf" w:colFirst="0" w:colLast="0"/>
+      <w:bookmarkEnd w:id="7"/>
       <w:r>
         <w:t>Document history</w:t>
       </w:r>
@@ -799,8 +801,8 @@
                 <w:szCs w:val="22"/>
               </w:rPr>
             </w:pPr>
-            <w:bookmarkStart w:id="7" w:name="_2s8eyo1" w:colFirst="0" w:colLast="0"/>
-            <w:bookmarkEnd w:id="7"/>
+            <w:bookmarkStart w:id="8" w:name="_2s8eyo1" w:colFirst="0" w:colLast="0"/>
+            <w:bookmarkEnd w:id="8"/>
           </w:p>
         </w:tc>
         <w:tc>
@@ -848,8 +850,8 @@
           <w:color w:val="B7B7B7"/>
         </w:rPr>
       </w:pPr>
-      <w:bookmarkStart w:id="8" w:name="_ktt3lgighckp" w:colFirst="0" w:colLast="0"/>
-      <w:bookmarkEnd w:id="8"/>
+      <w:bookmarkStart w:id="9" w:name="_ktt3lgighckp" w:colFirst="0" w:colLast="0"/>
+      <w:bookmarkEnd w:id="9"/>
       <w:r>
         <w:t>Table of Contents</w:t>
       </w:r>
@@ -1195,8 +1197,8 @@
         <w:spacing w:before="480" w:after="180" w:line="240" w:lineRule="auto"/>
         <w:contextualSpacing w:val="0"/>
       </w:pPr>
-      <w:bookmarkStart w:id="9" w:name="_zakt536q9xt3" w:colFirst="0" w:colLast="0"/>
-      <w:bookmarkEnd w:id="9"/>
+      <w:bookmarkStart w:id="10" w:name="_zakt536q9xt3" w:colFirst="0" w:colLast="0"/>
+      <w:bookmarkEnd w:id="10"/>
       <w:r>
         <w:t>Introduction</w:t>
       </w:r>
@@ -1206,8 +1208,8 @@
         <w:pStyle w:val="berschrift2"/>
         <w:contextualSpacing w:val="0"/>
       </w:pPr>
-      <w:bookmarkStart w:id="10" w:name="_52ybytyytfvs" w:colFirst="0" w:colLast="0"/>
-      <w:bookmarkEnd w:id="10"/>
+      <w:bookmarkStart w:id="11" w:name="_52ybytyytfvs" w:colFirst="0" w:colLast="0"/>
+      <w:bookmarkEnd w:id="11"/>
       <w:r>
         <w:t>Purpose of the Safety Plan</w:t>
       </w:r>
@@ -1256,8 +1258,8 @@
         <w:pStyle w:val="berschrift2"/>
         <w:contextualSpacing w:val="0"/>
       </w:pPr>
-      <w:bookmarkStart w:id="11" w:name="_sh22j99mm02k" w:colFirst="0" w:colLast="0"/>
-      <w:bookmarkEnd w:id="11"/>
+      <w:bookmarkStart w:id="12" w:name="_sh22j99mm02k" w:colFirst="0" w:colLast="0"/>
+      <w:bookmarkEnd w:id="12"/>
       <w:r>
         <w:t>Scope of the Project</w:t>
       </w:r>
@@ -1326,8 +1328,8 @@
         <w:pStyle w:val="berschrift2"/>
         <w:contextualSpacing w:val="0"/>
       </w:pPr>
-      <w:bookmarkStart w:id="12" w:name="_fzzlhwsfq6ys" w:colFirst="0" w:colLast="0"/>
-      <w:bookmarkEnd w:id="12"/>
+      <w:bookmarkStart w:id="13" w:name="_fzzlhwsfq6ys" w:colFirst="0" w:colLast="0"/>
+      <w:bookmarkEnd w:id="13"/>
       <w:r>
         <w:t>Deliverables of the Project</w:t>
       </w:r>
@@ -1391,8 +1393,8 @@
         <w:pStyle w:val="berschrift1"/>
         <w:contextualSpacing w:val="0"/>
       </w:pPr>
-      <w:bookmarkStart w:id="13" w:name="_t6m96u2v69wo" w:colFirst="0" w:colLast="0"/>
-      <w:bookmarkEnd w:id="13"/>
+      <w:bookmarkStart w:id="14" w:name="_t6m96u2v69wo" w:colFirst="0" w:colLast="0"/>
+      <w:bookmarkEnd w:id="14"/>
       <w:r>
         <w:lastRenderedPageBreak/>
         <w:t>Item Definition</w:t>
@@ -1449,19 +1451,27 @@
         <w:rPr>
           <w:color w:val="auto"/>
         </w:rPr>
-        <w:t xml:space="preserve"> that the car does not veer away from the lane boundary </w:t>
-      </w:r>
-      <w:r>
-        <w:rPr>
-          <w:color w:val="auto"/>
-        </w:rPr>
-        <w:t>unintentionally</w:t>
-      </w:r>
-      <w:r>
-        <w:rPr>
-          <w:color w:val="auto"/>
-        </w:rPr>
-        <w:t xml:space="preserve">. This can , for example, happen when the driver’s grip on the steering is loosening or has </w:t>
+        <w:t xml:space="preserve"> that the car does not veer away from the lane boundary unintentionally</w:t>
+      </w:r>
+      <w:r>
+        <w:rPr>
+          <w:color w:val="auto"/>
+        </w:rPr>
+        <w:t xml:space="preserve">. This </w:t>
+      </w:r>
+      <w:proofErr w:type="gramStart"/>
+      <w:r>
+        <w:rPr>
+          <w:color w:val="auto"/>
+        </w:rPr>
+        <w:t>can ,</w:t>
+      </w:r>
+      <w:proofErr w:type="gramEnd"/>
+      <w:r>
+        <w:rPr>
+          <w:color w:val="auto"/>
+        </w:rPr>
+        <w:t xml:space="preserve"> for example, happen when the driver’s grip on the steering is loosening or has </w:t>
       </w:r>
       <w:r>
         <w:rPr>
@@ -1554,14 +1564,27 @@
       <w:r>
         <w:t xml:space="preserve">Figure </w:t>
       </w:r>
-      <w:fldSimple w:instr=" SEQ Figure \* ARABIC ">
-        <w:r>
-          <w:rPr>
-            <w:noProof/>
-          </w:rPr>
-          <w:t>1</w:t>
-        </w:r>
-      </w:fldSimple>
+      <w:r>
+        <w:fldChar w:fldCharType="begin"/>
+      </w:r>
+      <w:r>
+        <w:instrText xml:space="preserve"> SEQ Figure \* ARABIC </w:instrText>
+      </w:r>
+      <w:r>
+        <w:fldChar w:fldCharType="separate"/>
+      </w:r>
+      <w:r>
+        <w:rPr>
+          <w:noProof/>
+        </w:rPr>
+        <w:t>1</w:t>
+      </w:r>
+      <w:r>
+        <w:rPr>
+          <w:noProof/>
+        </w:rPr>
+        <w:fldChar w:fldCharType="end"/>
+      </w:r>
       <w:r>
         <w:t xml:space="preserve">: The </w:t>
       </w:r>
@@ -2041,14 +2064,27 @@
       <w:r>
         <w:t xml:space="preserve">Figure </w:t>
       </w:r>
-      <w:fldSimple w:instr=" SEQ Figure \* ARABIC ">
-        <w:r>
-          <w:rPr>
-            <w:noProof/>
-          </w:rPr>
-          <w:t>2</w:t>
-        </w:r>
-      </w:fldSimple>
+      <w:r>
+        <w:fldChar w:fldCharType="begin"/>
+      </w:r>
+      <w:r>
+        <w:instrText xml:space="preserve"> SEQ Figure \* ARABIC </w:instrText>
+      </w:r>
+      <w:r>
+        <w:fldChar w:fldCharType="separate"/>
+      </w:r>
+      <w:r>
+        <w:rPr>
+          <w:noProof/>
+        </w:rPr>
+        <w:t>2</w:t>
+      </w:r>
+      <w:r>
+        <w:rPr>
+          <w:noProof/>
+        </w:rPr>
+        <w:fldChar w:fldCharType="end"/>
+      </w:r>
       <w:r>
         <w:t xml:space="preserve">: </w:t>
       </w:r>
@@ -2068,8 +2104,8 @@
         <w:pStyle w:val="berschrift1"/>
         <w:contextualSpacing w:val="0"/>
       </w:pPr>
-      <w:bookmarkStart w:id="14" w:name="_km1cu1hyl182" w:colFirst="0" w:colLast="0"/>
-      <w:bookmarkEnd w:id="14"/>
+      <w:bookmarkStart w:id="15" w:name="_km1cu1hyl182" w:colFirst="0" w:colLast="0"/>
+      <w:bookmarkEnd w:id="15"/>
       <w:r>
         <w:t>Goals and Measures</w:t>
       </w:r>
@@ -2079,8 +2115,8 @@
         <w:pStyle w:val="berschrift2"/>
         <w:contextualSpacing w:val="0"/>
       </w:pPr>
-      <w:bookmarkStart w:id="15" w:name="_ww7fqc274i9y" w:colFirst="0" w:colLast="0"/>
-      <w:bookmarkEnd w:id="15"/>
+      <w:bookmarkStart w:id="16" w:name="_ww7fqc274i9y" w:colFirst="0" w:colLast="0"/>
+      <w:bookmarkEnd w:id="16"/>
       <w:r>
         <w:t>Goals</w:t>
       </w:r>
@@ -2092,6 +2128,7 @@
           <w:color w:val="B7B7B7"/>
         </w:rPr>
       </w:pPr>
+      <w:proofErr w:type="gramStart"/>
       <w:r>
         <w:rPr>
           <w:b/>
@@ -2104,7 +2141,15 @@
           <w:b/>
           <w:color w:val="B7B7B7"/>
         </w:rPr>
-        <w:t xml:space="preserve">Describe </w:t>
+        <w:t>Describe</w:t>
+      </w:r>
+      <w:proofErr w:type="gramEnd"/>
+      <w:r>
+        <w:rPr>
+          <w:b/>
+          <w:color w:val="B7B7B7"/>
+        </w:rPr>
+        <w:t xml:space="preserve"> </w:t>
       </w:r>
       <w:r>
         <w:rPr>
@@ -2168,8 +2213,8 @@
         <w:pStyle w:val="berschrift2"/>
         <w:contextualSpacing w:val="0"/>
       </w:pPr>
-      <w:bookmarkStart w:id="16" w:name="_v2rbrzjrkt9b" w:colFirst="0" w:colLast="0"/>
-      <w:bookmarkEnd w:id="16"/>
+      <w:bookmarkStart w:id="17" w:name="_v2rbrzjrkt9b" w:colFirst="0" w:colLast="0"/>
+      <w:bookmarkEnd w:id="17"/>
       <w:r>
         <w:t>Measures</w:t>
       </w:r>
@@ -2896,8 +2941,8 @@
         <w:pStyle w:val="berschrift1"/>
         <w:contextualSpacing w:val="0"/>
       </w:pPr>
-      <w:bookmarkStart w:id="17" w:name="_b23s6orj91gm" w:colFirst="0" w:colLast="0"/>
-      <w:bookmarkEnd w:id="17"/>
+      <w:bookmarkStart w:id="18" w:name="_b23s6orj91gm" w:colFirst="0" w:colLast="0"/>
+      <w:bookmarkEnd w:id="18"/>
       <w:r>
         <w:t>Safety Culture</w:t>
       </w:r>
@@ -3029,8 +3074,8 @@
         <w:pStyle w:val="berschrift1"/>
         <w:contextualSpacing w:val="0"/>
       </w:pPr>
-      <w:bookmarkStart w:id="18" w:name="_pqn9poe0nvtc" w:colFirst="0" w:colLast="0"/>
-      <w:bookmarkEnd w:id="18"/>
+      <w:bookmarkStart w:id="19" w:name="_pqn9poe0nvtc" w:colFirst="0" w:colLast="0"/>
+      <w:bookmarkEnd w:id="19"/>
       <w:r>
         <w:t>Safety Lifecycle Tailoring</w:t>
       </w:r>
@@ -3183,16 +3228,34 @@
       <w:r>
         <w:t xml:space="preserve">Figure </w:t>
       </w:r>
-      <w:fldSimple w:instr=" SEQ Figure \* ARABIC ">
-        <w:r>
-          <w:rPr>
-            <w:noProof/>
-          </w:rPr>
-          <w:t>3</w:t>
-        </w:r>
-      </w:fldSimple>
-      <w:r>
-        <w:t>:Blocks requiring tailoring within safety lifecycle</w:t>
+      <w:r>
+        <w:fldChar w:fldCharType="begin"/>
+      </w:r>
+      <w:r>
+        <w:instrText xml:space="preserve"> SEQ Figure \* ARABIC </w:instrText>
+      </w:r>
+      <w:r>
+        <w:fldChar w:fldCharType="separate"/>
+      </w:r>
+      <w:r>
+        <w:rPr>
+          <w:noProof/>
+        </w:rPr>
+        <w:t>3</w:t>
+      </w:r>
+      <w:r>
+        <w:rPr>
+          <w:noProof/>
+        </w:rPr>
+        <w:fldChar w:fldCharType="end"/>
+      </w:r>
+      <w:proofErr w:type="gramStart"/>
+      <w:r>
+        <w:t>:Blocks</w:t>
+      </w:r>
+      <w:proofErr w:type="gramEnd"/>
+      <w:r>
+        <w:t xml:space="preserve"> requiring tailoring within safety lifecycle</w:t>
       </w:r>
     </w:p>
     <w:p>
@@ -3213,8 +3276,8 @@
         <w:pStyle w:val="berschrift1"/>
         <w:contextualSpacing w:val="0"/>
       </w:pPr>
-      <w:bookmarkStart w:id="19" w:name="_xlicd1ijavb7" w:colFirst="0" w:colLast="0"/>
-      <w:bookmarkEnd w:id="19"/>
+      <w:bookmarkStart w:id="20" w:name="_xlicd1ijavb7" w:colFirst="0" w:colLast="0"/>
+      <w:bookmarkEnd w:id="20"/>
       <w:r>
         <w:t>Roles</w:t>
       </w:r>
@@ -3547,8 +3610,8 @@
         <w:pStyle w:val="berschrift1"/>
         <w:contextualSpacing w:val="0"/>
       </w:pPr>
-      <w:bookmarkStart w:id="20" w:name="_swj0emygbhrm" w:colFirst="0" w:colLast="0"/>
-      <w:bookmarkEnd w:id="20"/>
+      <w:bookmarkStart w:id="21" w:name="_swj0emygbhrm" w:colFirst="0" w:colLast="0"/>
+      <w:bookmarkEnd w:id="21"/>
       <w:r>
         <w:t>Development Interface Agreement</w:t>
       </w:r>
@@ -3658,7 +3721,21 @@
         <w:rPr>
           <w:color w:val="auto"/>
         </w:rPr>
-        <w:t>The DIA takes place between two companies whereas one company (e.g. OEM ) obtains services from other company (e.g., Tier 1 company). For safety planning, the DIA clarifies the roles and responsibilities of the two parties involved in the functional safety project, outlines which products and services will be exchanged at the end of the project, and identifies who will be responsible for safety issues in post-production phase. Such agreements streamlines communication between stakeholders and avoids disputes and conflicts in future.</w:t>
+        <w:t xml:space="preserve">The DIA takes place between two companies whereas one company (e.g. </w:t>
+      </w:r>
+      <w:proofErr w:type="gramStart"/>
+      <w:r>
+        <w:rPr>
+          <w:color w:val="auto"/>
+        </w:rPr>
+        <w:t>OEM )</w:t>
+      </w:r>
+      <w:proofErr w:type="gramEnd"/>
+      <w:r>
+        <w:rPr>
+          <w:color w:val="auto"/>
+        </w:rPr>
+        <w:t xml:space="preserve"> obtains services from other company (e.g., Tier 1 company). For safety planning, the DIA clarifies the roles and responsibilities of the two parties involved in the functional safety project, outlines which products and services will be exchanged at the end of the project, and identifies who will be responsible for safety issues in post-production phase. Such agreements streamlines communication between stakeholders and avoids disputes and conflicts in future.</w:t>
       </w:r>
     </w:p>
     <w:p>
@@ -3750,8 +3827,8 @@
         <w:pStyle w:val="berschrift1"/>
         <w:contextualSpacing w:val="0"/>
       </w:pPr>
-      <w:bookmarkStart w:id="21" w:name="_lllavvxrxrdy" w:colFirst="0" w:colLast="0"/>
-      <w:bookmarkEnd w:id="21"/>
+      <w:bookmarkStart w:id="22" w:name="_lllavvxrxrdy" w:colFirst="0" w:colLast="0"/>
+      <w:bookmarkEnd w:id="22"/>
       <w:r>
         <w:lastRenderedPageBreak/>
         <w:t>Confirmation Measures</w:t>
@@ -3833,7 +3910,21 @@
         <w:rPr>
           <w:color w:val="auto"/>
         </w:rPr>
-        <w:t>makes sure that functional safety protocols in a project conform with I</w:t>
+        <w:t xml:space="preserve">makes sure that functional safety protocols in a project conform </w:t>
+      </w:r>
+      <w:proofErr w:type="gramStart"/>
+      <w:r>
+        <w:rPr>
+          <w:color w:val="auto"/>
+        </w:rPr>
+        <w:t>with</w:t>
+      </w:r>
+      <w:proofErr w:type="gramEnd"/>
+      <w:r>
+        <w:rPr>
+          <w:color w:val="auto"/>
+        </w:rPr>
+        <w:t xml:space="preserve"> I</w:t>
       </w:r>
       <w:r>
         <w:rPr>
@@ -3865,8 +3956,6 @@
         </w:rPr>
         <w:t>.</w:t>
       </w:r>
-      <w:bookmarkStart w:id="22" w:name="_GoBack"/>
-      <w:bookmarkEnd w:id="22"/>
     </w:p>
     <w:p>
       <w:pPr>

--- a/Project Files/01_SafetyPlan_LaneAssistance.docx
+++ b/Project Files/01_SafetyPlan_LaneAssistance.docx
@@ -15,9 +15,7 @@
         </w:rPr>
       </w:pPr>
       <w:bookmarkStart w:id="0" w:name="_gc2pz7m8v7e" w:colFirst="0" w:colLast="0"/>
-      <w:bookmarkStart w:id="1" w:name="_GoBack"/>
       <w:bookmarkEnd w:id="0"/>
-      <w:bookmarkEnd w:id="1"/>
       <w:r>
         <w:rPr>
           <w:noProof/>
@@ -132,8 +130,8 @@
           <w:szCs w:val="48"/>
         </w:rPr>
       </w:pPr>
-      <w:bookmarkStart w:id="2" w:name="_26sbew8fa0gp" w:colFirst="0" w:colLast="0"/>
-      <w:bookmarkEnd w:id="2"/>
+      <w:bookmarkStart w:id="1" w:name="_26sbew8fa0gp" w:colFirst="0" w:colLast="0"/>
+      <w:bookmarkEnd w:id="1"/>
     </w:p>
     <w:p>
       <w:pPr>
@@ -145,8 +143,8 @@
           <w:szCs w:val="48"/>
         </w:rPr>
       </w:pPr>
-      <w:bookmarkStart w:id="3" w:name="_1v0rwb789wl3" w:colFirst="0" w:colLast="0"/>
-      <w:bookmarkEnd w:id="3"/>
+      <w:bookmarkStart w:id="2" w:name="_1v0rwb789wl3" w:colFirst="0" w:colLast="0"/>
+      <w:bookmarkEnd w:id="2"/>
     </w:p>
     <w:p>
       <w:pPr>
@@ -157,8 +155,8 @@
           <w:szCs w:val="48"/>
         </w:rPr>
       </w:pPr>
-      <w:bookmarkStart w:id="4" w:name="_2468oyeg0eef" w:colFirst="0" w:colLast="0"/>
-      <w:bookmarkEnd w:id="4"/>
+      <w:bookmarkStart w:id="3" w:name="_2468oyeg0eef" w:colFirst="0" w:colLast="0"/>
+      <w:bookmarkEnd w:id="3"/>
     </w:p>
     <w:p/>
     <w:p/>
@@ -168,8 +166,8 @@
         <w:contextualSpacing w:val="0"/>
         <w:jc w:val="right"/>
       </w:pPr>
-      <w:bookmarkStart w:id="5" w:name="_ug35toubx59n" w:colFirst="0" w:colLast="0"/>
-      <w:bookmarkEnd w:id="5"/>
+      <w:bookmarkStart w:id="4" w:name="_ug35toubx59n" w:colFirst="0" w:colLast="0"/>
+      <w:bookmarkEnd w:id="4"/>
       <w:r>
         <w:rPr>
           <w:sz w:val="48"/>
@@ -204,7 +202,7 @@
           <w:b/>
           <w:color w:val="B7B7B7"/>
         </w:rPr>
-        <w:t>0.1</w:t>
+        <w:t>0.2</w:t>
       </w:r>
       <w:r>
         <w:rPr>
@@ -225,8 +223,8 @@
           <w:szCs w:val="48"/>
         </w:rPr>
       </w:pPr>
-      <w:bookmarkStart w:id="6" w:name="_ryo483hmgvs6" w:colFirst="0" w:colLast="0"/>
-      <w:bookmarkEnd w:id="6"/>
+      <w:bookmarkStart w:id="5" w:name="_ryo483hmgvs6" w:colFirst="0" w:colLast="0"/>
+      <w:bookmarkEnd w:id="5"/>
       <w:r>
         <w:rPr>
           <w:noProof/>
@@ -315,8 +313,8 @@
         <w:spacing w:before="480" w:after="180" w:line="240" w:lineRule="auto"/>
         <w:contextualSpacing w:val="0"/>
       </w:pPr>
-      <w:bookmarkStart w:id="7" w:name="_1t3h5sf" w:colFirst="0" w:colLast="0"/>
-      <w:bookmarkEnd w:id="7"/>
+      <w:bookmarkStart w:id="6" w:name="_1t3h5sf" w:colFirst="0" w:colLast="0"/>
+      <w:bookmarkEnd w:id="6"/>
       <w:r>
         <w:t>Document history</w:t>
       </w:r>
@@ -587,6 +585,14 @@
                 <w:szCs w:val="22"/>
               </w:rPr>
             </w:pPr>
+            <w:r>
+              <w:rPr>
+                <w:rFonts w:ascii="Calibri" w:eastAsia="Calibri" w:hAnsi="Calibri" w:cs="Calibri"/>
+                <w:sz w:val="22"/>
+                <w:szCs w:val="22"/>
+              </w:rPr>
+              <w:t>28.8.2017</w:t>
+            </w:r>
           </w:p>
         </w:tc>
         <w:tc>
@@ -603,6 +609,16 @@
                 <w:szCs w:val="22"/>
               </w:rPr>
             </w:pPr>
+            <w:r>
+              <w:rPr>
+                <w:rFonts w:ascii="Calibri" w:eastAsia="Calibri" w:hAnsi="Calibri" w:cs="Calibri"/>
+                <w:sz w:val="22"/>
+                <w:szCs w:val="22"/>
+              </w:rPr>
+              <w:t>0.2</w:t>
+            </w:r>
+            <w:bookmarkStart w:id="7" w:name="_GoBack"/>
+            <w:bookmarkEnd w:id="7"/>
           </w:p>
         </w:tc>
         <w:tc>
@@ -619,6 +635,14 @@
                 <w:szCs w:val="22"/>
               </w:rPr>
             </w:pPr>
+            <w:r>
+              <w:rPr>
+                <w:rFonts w:ascii="Calibri" w:eastAsia="Calibri" w:hAnsi="Calibri" w:cs="Calibri"/>
+                <w:sz w:val="22"/>
+                <w:szCs w:val="22"/>
+              </w:rPr>
+              <w:t>Aneeq Mahmood</w:t>
+            </w:r>
           </w:p>
         </w:tc>
         <w:tc>
@@ -635,6 +659,14 @@
                 <w:szCs w:val="22"/>
               </w:rPr>
             </w:pPr>
+            <w:r>
+              <w:rPr>
+                <w:rFonts w:ascii="Calibri" w:eastAsia="Calibri" w:hAnsi="Calibri" w:cs="Calibri"/>
+                <w:sz w:val="22"/>
+                <w:szCs w:val="22"/>
+              </w:rPr>
+              <w:t>Safety plan for lane assistance</w:t>
+            </w:r>
           </w:p>
         </w:tc>
       </w:tr>
@@ -2441,7 +2473,7 @@
               <w:spacing w:line="240" w:lineRule="auto"/>
             </w:pPr>
             <w:r>
-              <w:t>All Team Members</w:t>
+              <w:t>Safety Manager</w:t>
             </w:r>
           </w:p>
         </w:tc>
@@ -2506,7 +2538,7 @@
               <w:spacing w:line="240" w:lineRule="auto"/>
             </w:pPr>
             <w:r>
-              <w:t>All Team Members</w:t>
+              <w:t>Safety Manager</w:t>
             </w:r>
           </w:p>
         </w:tc>
@@ -2766,7 +2798,7 @@
               <w:spacing w:line="240" w:lineRule="auto"/>
             </w:pPr>
             <w:r>
-              <w:t>Safety Assessor</w:t>
+              <w:t>Safety Auditor</w:t>
             </w:r>
           </w:p>
         </w:tc>
@@ -2840,7 +2872,7 @@
               <w:spacing w:line="240" w:lineRule="auto"/>
             </w:pPr>
             <w:r>
-              <w:t>Auditor</w:t>
+              <w:t>Manager</w:t>
             </w:r>
           </w:p>
         </w:tc>

--- a/Project Files/01_SafetyPlan_LaneAssistance.docx
+++ b/Project Files/01_SafetyPlan_LaneAssistance.docx
@@ -617,8 +617,6 @@
               </w:rPr>
               <w:t>0.2</w:t>
             </w:r>
-            <w:bookmarkStart w:id="7" w:name="_GoBack"/>
-            <w:bookmarkEnd w:id="7"/>
           </w:p>
         </w:tc>
         <w:tc>
@@ -667,6 +665,16 @@
               </w:rPr>
               <w:t>Safety plan for lane assistance</w:t>
             </w:r>
+            <w:r>
+              <w:rPr>
+                <w:rFonts w:ascii="Calibri" w:eastAsia="Calibri" w:hAnsi="Calibri" w:cs="Calibri"/>
+                <w:sz w:val="22"/>
+                <w:szCs w:val="22"/>
+              </w:rPr>
+              <w:t>-fixed comments</w:t>
+            </w:r>
+            <w:bookmarkStart w:id="7" w:name="_GoBack"/>
+            <w:bookmarkEnd w:id="7"/>
           </w:p>
         </w:tc>
       </w:tr>
@@ -1596,27 +1604,14 @@
       <w:r>
         <w:t xml:space="preserve">Figure </w:t>
       </w:r>
-      <w:r>
-        <w:fldChar w:fldCharType="begin"/>
-      </w:r>
-      <w:r>
-        <w:instrText xml:space="preserve"> SEQ Figure \* ARABIC </w:instrText>
-      </w:r>
-      <w:r>
-        <w:fldChar w:fldCharType="separate"/>
-      </w:r>
-      <w:r>
-        <w:rPr>
-          <w:noProof/>
-        </w:rPr>
-        <w:t>1</w:t>
-      </w:r>
-      <w:r>
-        <w:rPr>
-          <w:noProof/>
-        </w:rPr>
-        <w:fldChar w:fldCharType="end"/>
-      </w:r>
+      <w:fldSimple w:instr=" SEQ Figure \* ARABIC ">
+        <w:r>
+          <w:rPr>
+            <w:noProof/>
+          </w:rPr>
+          <w:t>1</w:t>
+        </w:r>
+      </w:fldSimple>
       <w:r>
         <w:t xml:space="preserve">: The </w:t>
       </w:r>
@@ -2096,27 +2091,14 @@
       <w:r>
         <w:t xml:space="preserve">Figure </w:t>
       </w:r>
-      <w:r>
-        <w:fldChar w:fldCharType="begin"/>
-      </w:r>
-      <w:r>
-        <w:instrText xml:space="preserve"> SEQ Figure \* ARABIC </w:instrText>
-      </w:r>
-      <w:r>
-        <w:fldChar w:fldCharType="separate"/>
-      </w:r>
-      <w:r>
-        <w:rPr>
-          <w:noProof/>
-        </w:rPr>
-        <w:t>2</w:t>
-      </w:r>
-      <w:r>
-        <w:rPr>
-          <w:noProof/>
-        </w:rPr>
-        <w:fldChar w:fldCharType="end"/>
-      </w:r>
+      <w:fldSimple w:instr=" SEQ Figure \* ARABIC ">
+        <w:r>
+          <w:rPr>
+            <w:noProof/>
+          </w:rPr>
+          <w:t>2</w:t>
+        </w:r>
+      </w:fldSimple>
       <w:r>
         <w:t xml:space="preserve">: </w:t>
       </w:r>
@@ -3260,27 +3242,14 @@
       <w:r>
         <w:t xml:space="preserve">Figure </w:t>
       </w:r>
-      <w:r>
-        <w:fldChar w:fldCharType="begin"/>
-      </w:r>
-      <w:r>
-        <w:instrText xml:space="preserve"> SEQ Figure \* ARABIC </w:instrText>
-      </w:r>
-      <w:r>
-        <w:fldChar w:fldCharType="separate"/>
-      </w:r>
-      <w:r>
-        <w:rPr>
-          <w:noProof/>
-        </w:rPr>
-        <w:t>3</w:t>
-      </w:r>
-      <w:r>
-        <w:rPr>
-          <w:noProof/>
-        </w:rPr>
-        <w:fldChar w:fldCharType="end"/>
-      </w:r>
+      <w:fldSimple w:instr=" SEQ Figure \* ARABIC ">
+        <w:r>
+          <w:rPr>
+            <w:noProof/>
+          </w:rPr>
+          <w:t>3</w:t>
+        </w:r>
+      </w:fldSimple>
       <w:proofErr w:type="gramStart"/>
       <w:r>
         <w:t>:Blocks</w:t>
